--- a/docs/2.2/CloudStack2.2.12InstallGuide.docx
+++ b/docs/2.2/CloudStack2.2.12InstallGuide.docx
@@ -79,7 +79,7 @@
         <w:rPr>
           <w:noProof/>
         </w:rPr>
-        <w:t>February 29, 2012</w:t>
+        <w:t>March 6, 2012</w:t>
       </w:r>
       <w:r>
         <w:fldChar w:fldCharType="end"/>
@@ -114,6 +114,8 @@
     <w:p/>
     <w:p/>
     <w:p/>
+    <w:p/>
+    <w:p/>
     <w:p>
       <w:bookmarkStart w:id="0" w:name="_GoBack"/>
       <w:bookmarkEnd w:id="0"/>
@@ -133,22 +135,6 @@
       </w:r>
       <w:r>
         <w:t>. Specifications are subject to change without notice. Citrix Systems, Inc., the Citrix logo, Citrix XenServer, Citrix XenCenter, and CloudStack are trademarks or registered trademarks of Citrix Systems, Inc. All other brands or products are trademarks or registered trademarks of their respective holders.</w:t>
-      </w:r>
-    </w:p>
-    <w:p>
-      <w:r>
-        <w:t xml:space="preserve">CloudStack software includes code redistributed under Apache Software Foundation license </w:t>
-      </w:r>
-      <w:hyperlink r:id="rId9" w:history="1">
-        <w:r>
-          <w:rPr>
-            <w:rStyle w:val="Hyperlink"/>
-          </w:rPr>
-          <w:t>http://www.apache.org/licenses/LICENSE-2.0</w:t>
-        </w:r>
-      </w:hyperlink>
-      <w:r>
-        <w:t>.</w:t>
       </w:r>
     </w:p>
     <w:p>
@@ -13166,7 +13152,7 @@
               </w:rPr>
               <w:t xml:space="preserve">. You can view the Citrix Hardware Compatibility Guide at </w:t>
             </w:r>
-            <w:hyperlink r:id="rId10" w:history="1">
+            <w:hyperlink r:id="rId9" w:history="1">
               <w:r>
                 <w:rPr>
                   <w:rStyle w:val="Hyperlink"/>
@@ -13204,7 +13190,7 @@
               </w:rPr>
               <w:t xml:space="preserve"> Hardware Compatibility Guide at </w:t>
             </w:r>
-            <w:hyperlink r:id="rId11" w:history="1">
+            <w:hyperlink r:id="rId10" w:history="1">
               <w:r>
                 <w:rPr>
                   <w:rStyle w:val="Hyperlink"/>
@@ -13242,7 +13228,7 @@
               </w:rPr>
               <w:t xml:space="preserve"> Hardware Compatibility Guide at </w:t>
             </w:r>
-            <w:hyperlink r:id="rId12" w:history="1">
+            <w:hyperlink r:id="rId11" w:history="1">
               <w:r>
                 <w:rPr>
                   <w:rStyle w:val="Hyperlink"/>
@@ -13390,8 +13376,8 @@
             <w:r>
               <w:t xml:space="preserve"> at </w:t>
             </w:r>
-            <w:hyperlink r:id="rId13" w:anchor="href=install/c_vc_hw.html." w:history="1">
-              <w:hyperlink r:id="rId14" w:anchor="href=install/c_vc_hw.html" w:history="1">
+            <w:hyperlink r:id="rId12" w:anchor="href=install/c_vc_hw.html." w:history="1">
+              <w:hyperlink r:id="rId13" w:anchor="href=install/c_vc_hw.html" w:history="1">
                 <w:r>
                   <w:rPr>
                     <w:rStyle w:val="Hyperlink"/>
@@ -13781,25 +13767,25 @@
               <o:lock v:ext="edit" text="t"/>
             </v:shape>
             <v:shape id="_x0000_s1184" type="#_x0000_t75" style="position:absolute;left:5124;top:19452;width:1416;height:611">
+              <v:imagedata r:id="rId14" o:title=""/>
+            </v:shape>
+            <v:shape id="_x0000_s1185" type="#_x0000_t75" style="position:absolute;left:5405;top:17975;width:852;height:1070">
               <v:imagedata r:id="rId15" o:title=""/>
             </v:shape>
-            <v:shape id="_x0000_s1185" type="#_x0000_t75" style="position:absolute;left:5405;top:17975;width:852;height:1070">
+            <v:shape id="_x0000_s1186" type="#_x0000_t75" style="position:absolute;left:3351;top:21497;width:1584;height:836" filled="t" fillcolor="#eeece1">
               <v:imagedata r:id="rId16" o:title=""/>
             </v:shape>
-            <v:shape id="_x0000_s1186" type="#_x0000_t75" style="position:absolute;left:3351;top:21497;width:1584;height:836" filled="t" fillcolor="#eeece1">
+            <v:shape id="_x0000_s1187" type="#_x0000_t75" style="position:absolute;left:6911;top:20381;width:1623;height:700">
               <v:imagedata r:id="rId17" o:title=""/>
             </v:shape>
-            <v:shape id="_x0000_s1187" type="#_x0000_t75" style="position:absolute;left:6911;top:20381;width:1623;height:700">
-              <v:imagedata r:id="rId18" o:title=""/>
-            </v:shape>
             <v:shape id="_x0000_s1188" type="#_x0000_t75" style="position:absolute;left:6911;top:21140;width:1623;height:699">
-              <v:imagedata r:id="rId18" o:title=""/>
+              <v:imagedata r:id="rId17" o:title=""/>
             </v:shape>
             <v:shape id="_x0000_s1189" type="#_x0000_t75" style="position:absolute;left:6911;top:21890;width:1623;height:699">
-              <v:imagedata r:id="rId18" o:title=""/>
+              <v:imagedata r:id="rId17" o:title=""/>
             </v:shape>
             <v:shape id="_x0000_s1190" type="#_x0000_t75" style="position:absolute;left:6911;top:22655;width:1623;height:699">
-              <v:imagedata r:id="rId18" o:title=""/>
+              <v:imagedata r:id="rId17" o:title=""/>
             </v:shape>
             <v:shapetype id="_x0000_t33" coordsize="21600,21600" o:spt="33" o:oned="t" path="m,l21600,r,21600e" filled="f">
               <v:stroke joinstyle="miter"/>
@@ -13877,7 +13863,7 @@
               </v:textbox>
             </v:shape>
             <v:shape id="_x0000_s1203" type="#_x0000_t75" style="position:absolute;left:3297;top:20386;width:1608;height:693">
-              <v:imagedata r:id="rId18" o:title=""/>
+              <v:imagedata r:id="rId17" o:title=""/>
             </v:shape>
             <v:shape id="_x0000_s1204" type="#_x0000_t202" style="position:absolute;left:6676;top:19361;width:1590;height:702" filled="f" stroked="f">
               <v:textbox style="mso-next-textbox:#_x0000_s1204">
@@ -14028,7 +14014,7 @@
               </v:textbox>
             </v:shape>
             <v:shape id="_x0000_s1222" type="#_x0000_t75" style="position:absolute;left:3297;top:22666;width:1608;height:693">
-              <v:imagedata r:id="rId18" o:title=""/>
+              <v:imagedata r:id="rId17" o:title=""/>
             </v:shape>
             <v:shape id="_x0000_s1223" type="#_x0000_t34" style="position:absolute;left:4905;top:23011;width:927;height:2;flip:y" o:connectortype="elbow" adj="10788,81874800,-114291"/>
             <v:shape id="_x0000_s1224" type="#_x0000_t202" style="position:absolute;left:1874;top:22666;width:1625;height:655" filled="f" stroked="f">
@@ -14055,27 +14041,14 @@
       <w:r>
         <w:t xml:space="preserve">Figure </w:t>
       </w:r>
-      <w:r>
-        <w:fldChar w:fldCharType="begin"/>
-      </w:r>
-      <w:r>
-        <w:instrText xml:space="preserve"> SEQ Figure \* ARABIC </w:instrText>
-      </w:r>
-      <w:r>
-        <w:fldChar w:fldCharType="separate"/>
-      </w:r>
-      <w:r>
-        <w:rPr>
-          <w:noProof/>
-        </w:rPr>
-        <w:t>1</w:t>
-      </w:r>
-      <w:r>
-        <w:rPr>
-          <w:noProof/>
-        </w:rPr>
-        <w:fldChar w:fldCharType="end"/>
-      </w:r>
+      <w:fldSimple w:instr=" SEQ Figure \* ARABIC ">
+        <w:r>
+          <w:rPr>
+            <w:noProof/>
+          </w:rPr>
+          <w:t>1</w:t>
+        </w:r>
+      </w:fldSimple>
       <w:r>
         <w:t xml:space="preserve"> Small</w:t>
       </w:r>
@@ -14250,7 +14223,7 @@
                     </pic:cNvPicPr>
                   </pic:nvPicPr>
                   <pic:blipFill>
-                    <a:blip r:embed="rId19" cstate="print"/>
+                    <a:blip r:embed="rId18" cstate="print"/>
                     <a:srcRect/>
                     <a:stretch>
                       <a:fillRect/>
@@ -14303,7 +14276,7 @@
                     </pic:cNvPicPr>
                   </pic:nvPicPr>
                   <pic:blipFill>
-                    <a:blip r:embed="rId19" cstate="print"/>
+                    <a:blip r:embed="rId18" cstate="print"/>
                     <a:srcRect/>
                     <a:stretch>
                       <a:fillRect/>
@@ -14335,52 +14308,52 @@
               <o:lock v:ext="edit" text="t"/>
             </v:shape>
             <v:shape id="_x0000_s1109" type="#_x0000_t75" style="position:absolute;left:4059;top:19212;width:1181;height:510">
-              <v:imagedata r:id="rId15" o:title=""/>
+              <v:imagedata r:id="rId14" o:title=""/>
             </v:shape>
             <v:shape id="_x0000_s1110" type="#_x0000_t75" style="position:absolute;left:4865;top:23660;width:1584;height:836" filled="t" fillcolor="#eeece1">
+              <v:imagedata r:id="rId16" o:title=""/>
+            </v:shape>
+            <v:shape id="_x0000_s1111" type="#_x0000_t75" style="position:absolute;left:4841;top:20381;width:1623;height:700">
               <v:imagedata r:id="rId17" o:title=""/>
             </v:shape>
-            <v:shape id="_x0000_s1111" type="#_x0000_t75" style="position:absolute;left:4841;top:20381;width:1623;height:700">
-              <v:imagedata r:id="rId18" o:title=""/>
-            </v:shape>
             <v:shape id="_x0000_s1112" type="#_x0000_t75" style="position:absolute;left:6059;top:19212;width:1182;height:510">
-              <v:imagedata r:id="rId15" o:title=""/>
+              <v:imagedata r:id="rId14" o:title=""/>
             </v:shape>
             <v:shape id="_x0000_s1113" type="#_x0000_t75" style="position:absolute;left:4841;top:21140;width:1623;height:699">
-              <v:imagedata r:id="rId18" o:title=""/>
+              <v:imagedata r:id="rId17" o:title=""/>
             </v:shape>
             <v:shape id="_x0000_s1114" type="#_x0000_t75" style="position:absolute;left:4841;top:21890;width:1623;height:699">
-              <v:imagedata r:id="rId18" o:title=""/>
+              <v:imagedata r:id="rId17" o:title=""/>
             </v:shape>
             <v:shape id="_x0000_s1115" type="#_x0000_t75" style="position:absolute;left:4841;top:22655;width:1623;height:699">
-              <v:imagedata r:id="rId18" o:title=""/>
+              <v:imagedata r:id="rId17" o:title=""/>
             </v:shape>
             <v:shape id="_x0000_s1116" type="#_x0000_t75" style="position:absolute;left:7509;top:19212;width:1181;height:510">
-              <v:imagedata r:id="rId15" o:title=""/>
+              <v:imagedata r:id="rId14" o:title=""/>
             </v:shape>
             <v:shape id="_x0000_s1117" type="#_x0000_t75" style="position:absolute;left:8285;top:23660;width:1584;height:836" filled="t" fillcolor="#eeece1">
+              <v:imagedata r:id="rId16" o:title=""/>
+            </v:shape>
+            <v:shape id="_x0000_s1118" type="#_x0000_t75" style="position:absolute;left:8261;top:20381;width:1623;height:700">
               <v:imagedata r:id="rId17" o:title=""/>
             </v:shape>
-            <v:shape id="_x0000_s1118" type="#_x0000_t75" style="position:absolute;left:8261;top:20381;width:1623;height:700">
-              <v:imagedata r:id="rId18" o:title=""/>
-            </v:shape>
             <v:shape id="_x0000_s1119" type="#_x0000_t75" style="position:absolute;left:9479;top:19212;width:1182;height:510">
-              <v:imagedata r:id="rId15" o:title=""/>
+              <v:imagedata r:id="rId14" o:title=""/>
             </v:shape>
             <v:shape id="_x0000_s1120" type="#_x0000_t75" style="position:absolute;left:8261;top:21140;width:1623;height:699">
-              <v:imagedata r:id="rId18" o:title=""/>
+              <v:imagedata r:id="rId17" o:title=""/>
             </v:shape>
             <v:shape id="_x0000_s1121" type="#_x0000_t75" style="position:absolute;left:8261;top:21890;width:1623;height:699">
-              <v:imagedata r:id="rId18" o:title=""/>
+              <v:imagedata r:id="rId17" o:title=""/>
             </v:shape>
             <v:shape id="_x0000_s1122" type="#_x0000_t75" style="position:absolute;left:8261;top:22655;width:1623;height:699">
-              <v:imagedata r:id="rId18" o:title=""/>
+              <v:imagedata r:id="rId17" o:title=""/>
             </v:shape>
             <v:shape id="_x0000_s1123" type="#_x0000_t75" style="position:absolute;left:4856;top:24631;width:1584;height:836" filled="t" fillcolor="#eeece1">
-              <v:imagedata r:id="rId17" o:title=""/>
+              <v:imagedata r:id="rId16" o:title=""/>
             </v:shape>
             <v:shape id="_x0000_s1124" type="#_x0000_t75" style="position:absolute;left:8270;top:24635;width:1584;height:836" filled="t" fillcolor="#eeece1">
-              <v:imagedata r:id="rId17" o:title=""/>
+              <v:imagedata r:id="rId16" o:title=""/>
             </v:shape>
             <v:shape id="_x0000_s1125" type="#_x0000_t33" style="position:absolute;left:4241;top:20131;width:1009;height:191;rotation:90;flip:x" o:connectortype="elbow" adj="-99544,734061,-99544"/>
             <v:shape id="_x0000_s1126" type="#_x0000_t33" style="position:absolute;left:3862;top:20510;width:1768;height:191;rotation:90;flip:x" o:connectortype="elbow" adj="-56810,734061,-56810"/>
@@ -14472,10 +14445,10 @@
               </v:textbox>
             </v:shape>
             <v:shape id="_x0000_s1164" type="#_x0000_t75" style="position:absolute;left:1611;top:20246;width:1229;height:1258">
-              <v:imagedata r:id="rId20" o:title=""/>
+              <v:imagedata r:id="rId19" o:title=""/>
             </v:shape>
             <v:shape id="_x0000_s1165" type="#_x0000_t75" style="position:absolute;left:1881;top:20962;width:1049;height:742">
-              <v:imagedata r:id="rId21" o:title=""/>
+              <v:imagedata r:id="rId20" o:title=""/>
             </v:shape>
             <v:shape id="_x0000_s1166" type="#_x0000_t202" style="position:absolute;left:1581;top:21490;width:1679;height:947" filled="f" stroked="f">
               <v:textbox style="mso-next-textbox:#_x0000_s1166">
@@ -14489,7 +14462,7 @@
               </v:textbox>
             </v:shape>
             <v:shape id="_x0000_s1167" type="#_x0000_t75" style="position:absolute;left:1536;top:24631;width:1584;height:836" filled="t" fillcolor="#eeece1">
-              <v:imagedata r:id="rId17" o:title=""/>
+              <v:imagedata r:id="rId16" o:title=""/>
             </v:shape>
             <v:shape id="_x0000_s1168" type="#_x0000_t202" style="position:absolute;left:10171;top:21275;width:1261;height:1065" filled="f" stroked="f">
               <v:textbox style="mso-next-textbox:#_x0000_s1168">
@@ -14503,7 +14476,7 @@
               </v:textbox>
             </v:shape>
             <v:shape id="_x0000_s1169" type="#_x0000_t75" style="position:absolute;left:1536;top:23656;width:1584;height:836" filled="t" fillcolor="#eeece1">
-              <v:imagedata r:id="rId17" o:title=""/>
+              <v:imagedata r:id="rId16" o:title=""/>
             </v:shape>
             <v:shape id="_x0000_s1170" type="#_x0000_t202" style="position:absolute;left:1476;top:25446;width:1914;height:885" filled="f" stroked="f">
               <v:textbox style="mso-next-textbox:#_x0000_s1170">
@@ -14523,16 +14496,16 @@
             <v:shape id="_x0000_s1175" type="#_x0000_t32" style="position:absolute;left:3404;top:18062;width:1660;height:1150;flip:y" o:connectortype="straight"/>
             <v:shape id="_x0000_s1176" type="#_x0000_t32" style="position:absolute;left:1476;top:18062;width:3588;height:1150;flip:y" o:connectortype="straight"/>
             <v:shape id="_x0000_s1177" type="#_x0000_t75" style="position:absolute;left:1581;top:19988;width:651;height:433">
+              <v:imagedata r:id="rId21" o:title=""/>
+            </v:shape>
+            <v:shape id="_x0000_s1178" type="#_x0000_t75" style="position:absolute;left:2219;top:19988;width:651;height:433">
+              <v:imagedata r:id="rId21" o:title=""/>
+            </v:shape>
+            <v:shape id="_x0000_s1179" type="#_x0000_t75" style="position:absolute;left:4575;top:16257;width:979;height:1805">
               <v:imagedata r:id="rId22" o:title=""/>
             </v:shape>
-            <v:shape id="_x0000_s1178" type="#_x0000_t75" style="position:absolute;left:2219;top:19988;width:651;height:433">
+            <v:shape id="_x0000_s1180" type="#_x0000_t75" style="position:absolute;left:6690;top:16257;width:979;height:1805">
               <v:imagedata r:id="rId22" o:title=""/>
-            </v:shape>
-            <v:shape id="_x0000_s1179" type="#_x0000_t75" style="position:absolute;left:4575;top:16257;width:979;height:1805">
-              <v:imagedata r:id="rId23" o:title=""/>
-            </v:shape>
-            <v:shape id="_x0000_s1180" type="#_x0000_t75" style="position:absolute;left:6690;top:16257;width:979;height:1805">
-              <v:imagedata r:id="rId23" o:title=""/>
             </v:shape>
             <v:shape id="_x0000_s1181" type="#_x0000_t202" style="position:absolute;left:10272;top:19502;width:1248;height:1595" filled="f" stroked="f">
               <v:textbox style="mso-next-textbox:#_x0000_s1181">
@@ -14546,7 +14519,7 @@
               </v:textbox>
             </v:shape>
             <v:shape id="_x0000_s1225" type="#_x0000_t75" style="position:absolute;left:1496;top:22396;width:1623;height:699">
-              <v:imagedata r:id="rId18" o:title=""/>
+              <v:imagedata r:id="rId17" o:title=""/>
             </v:shape>
             <v:shape id="_x0000_s1226" type="#_x0000_t32" style="position:absolute;left:3119;top:22746;width:171;height:1" o:connectortype="straight" strokecolor="black [3213]"/>
             <v:shape id="_x0000_s1227" type="#_x0000_t32" style="position:absolute;left:1290;top:22746;width:206;height:1;flip:y" o:connectortype="straight" strokecolor="black [3213]"/>
@@ -14811,28 +14784,28 @@
               <o:lock v:ext="edit" text="t"/>
             </v:shape>
             <v:shape id="_x0000_s1072" type="#_x0000_t75" style="position:absolute;left:3519;top:19212;width:1181;height:510">
-              <v:imagedata r:id="rId15" o:title=""/>
+              <v:imagedata r:id="rId14" o:title=""/>
             </v:shape>
             <v:shape id="_x0000_s1073" type="#_x0000_t75" style="position:absolute;left:4865;top:24380;width:1584;height:836" filled="t" fillcolor="#eeece1">
+              <v:imagedata r:id="rId16" o:title=""/>
+            </v:shape>
+            <v:shape id="_x0000_s1074" type="#_x0000_t75" style="position:absolute;left:4841;top:20381;width:1623;height:700">
               <v:imagedata r:id="rId17" o:title=""/>
             </v:shape>
-            <v:shape id="_x0000_s1074" type="#_x0000_t75" style="position:absolute;left:4841;top:20381;width:1623;height:700">
-              <v:imagedata r:id="rId18" o:title=""/>
-            </v:shape>
             <v:shape id="_x0000_s1075" type="#_x0000_t75" style="position:absolute;left:6059;top:19212;width:1182;height:510">
-              <v:imagedata r:id="rId15" o:title=""/>
+              <v:imagedata r:id="rId14" o:title=""/>
             </v:shape>
             <v:shape id="_x0000_s1076" type="#_x0000_t75" style="position:absolute;left:4841;top:21140;width:1623;height:699">
-              <v:imagedata r:id="rId18" o:title=""/>
+              <v:imagedata r:id="rId17" o:title=""/>
             </v:shape>
             <v:shape id="_x0000_s1077" type="#_x0000_t75" style="position:absolute;left:4841;top:21890;width:1623;height:699">
-              <v:imagedata r:id="rId18" o:title=""/>
+              <v:imagedata r:id="rId17" o:title=""/>
             </v:shape>
             <v:shape id="_x0000_s1078" type="#_x0000_t75" style="position:absolute;left:4841;top:22655;width:1623;height:699">
-              <v:imagedata r:id="rId18" o:title=""/>
+              <v:imagedata r:id="rId17" o:title=""/>
             </v:shape>
             <v:shape id="_x0000_s1079" type="#_x0000_t75" style="position:absolute;left:4856;top:25351;width:1584;height:836" filled="t" fillcolor="#eeece1">
-              <v:imagedata r:id="rId17" o:title=""/>
+              <v:imagedata r:id="rId16" o:title=""/>
             </v:shape>
             <v:shape id="_x0000_s1080" type="#_x0000_t33" style="position:absolute;left:3971;top:19861;width:1009;height:731;rotation:90;flip:x" o:connectortype="elbow" adj="-87984,83209,-87984"/>
             <v:shape id="_x0000_s1081" type="#_x0000_t33" style="position:absolute;left:3592;top:20240;width:1768;height:731;rotation:90;flip:x" o:connectortype="elbow" adj="-50213,83209,-50213"/>
@@ -14876,10 +14849,10 @@
               </v:textbox>
             </v:shape>
             <v:shape id="_x0000_s1091" type="#_x0000_t75" style="position:absolute;left:6650;top:23611;width:1182;height:510">
-              <v:imagedata r:id="rId15" o:title=""/>
+              <v:imagedata r:id="rId14" o:title=""/>
             </v:shape>
             <v:shape id="_x0000_s1092" type="#_x0000_t75" style="position:absolute;left:3924;top:23611;width:1181;height:510">
-              <v:imagedata r:id="rId15" o:title=""/>
+              <v:imagedata r:id="rId14" o:title=""/>
             </v:shape>
             <v:shape id="_x0000_s1093" type="#_x0000_t34" style="position:absolute;left:5319;top:21689;width:3052;height:792;rotation:90;flip:x" o:connectortype="elbow" adj="-135,126409,-45642"/>
             <v:shape id="_x0000_s1094" type="#_x0000_t32" style="position:absolute;left:6449;top:21310;width:792;height:1" o:connectortype="elbow" adj="-175882,-1,-175882"/>
@@ -14930,27 +14903,14 @@
       <w:r>
         <w:t xml:space="preserve">Figure </w:t>
       </w:r>
-      <w:r>
-        <w:fldChar w:fldCharType="begin"/>
-      </w:r>
-      <w:r>
-        <w:instrText xml:space="preserve"> SEQ Figure \* ARABIC </w:instrText>
-      </w:r>
-      <w:r>
-        <w:fldChar w:fldCharType="separate"/>
-      </w:r>
-      <w:r>
-        <w:rPr>
-          <w:noProof/>
-        </w:rPr>
-        <w:t>3</w:t>
-      </w:r>
-      <w:r>
-        <w:rPr>
-          <w:noProof/>
-        </w:rPr>
-        <w:fldChar w:fldCharType="end"/>
-      </w:r>
+      <w:fldSimple w:instr=" SEQ Figure \* ARABIC ">
+        <w:r>
+          <w:rPr>
+            <w:noProof/>
+          </w:rPr>
+          <w:t>3</w:t>
+        </w:r>
+      </w:fldSimple>
       <w:bookmarkEnd w:id="11"/>
       <w:r>
         <w:t xml:space="preserve"> Separate Storage Network</w:t>
@@ -15072,10 +15032,10 @@
               <o:lock v:ext="edit" text="t"/>
             </v:shape>
             <v:shape id="_x0000_s1042" type="#_x0000_t75" style="position:absolute;left:2165;top:24200;width:1584;height:836" filled="t" fillcolor="#eeece1">
-              <v:imagedata r:id="rId17" o:title=""/>
+              <v:imagedata r:id="rId16" o:title=""/>
             </v:shape>
             <v:shape id="_x0000_s1043" type="#_x0000_t75" style="position:absolute;left:2141;top:22475;width:1623;height:699">
-              <v:imagedata r:id="rId18" o:title=""/>
+              <v:imagedata r:id="rId17" o:title=""/>
             </v:shape>
             <v:shape id="_x0000_s1044" type="#_x0000_t202" style="position:absolute;left:2256;top:26026;width:1439;height:645" filled="f" stroked="f">
               <v:textbox style="mso-next-textbox:#_x0000_s1044">
@@ -15097,10 +15057,10 @@
               </v:textbox>
             </v:shape>
             <v:shape id="_x0000_s1045" type="#_x0000_t75" style="position:absolute;left:3695;top:23431;width:1182;height:510">
-              <v:imagedata r:id="rId15" o:title=""/>
+              <v:imagedata r:id="rId14" o:title=""/>
             </v:shape>
             <v:shape id="_x0000_s1046" type="#_x0000_t75" style="position:absolute;left:1224;top:23431;width:1181;height:510">
-              <v:imagedata r:id="rId15" o:title=""/>
+              <v:imagedata r:id="rId14" o:title=""/>
             </v:shape>
             <v:shape id="_x0000_s1047" type="#_x0000_t33" style="position:absolute;left:3679;top:24011;width:677;height:537;rotation:90" o:connectortype="elbow" adj="-136747,-196693,-136747"/>
             <v:shape id="_x0000_s1048" type="#_x0000_t33" style="position:absolute;left:1651;top:24105;width:677;height:350;rotation:90;flip:x" o:connectortype="elbow" adj="-57908,301783,-57908"/>
@@ -15129,10 +15089,10 @@
               </v:textbox>
             </v:shape>
             <v:shape id="_x0000_s1053" type="#_x0000_t75" style="position:absolute;left:7205;top:24200;width:1584;height:836" filled="t" fillcolor="#eeece1">
-              <v:imagedata r:id="rId17" o:title=""/>
+              <v:imagedata r:id="rId16" o:title=""/>
             </v:shape>
             <v:shape id="_x0000_s1054" type="#_x0000_t75" style="position:absolute;left:7181;top:22475;width:1623;height:699">
-              <v:imagedata r:id="rId18" o:title=""/>
+              <v:imagedata r:id="rId17" o:title=""/>
             </v:shape>
             <v:shape id="_x0000_s1055" type="#_x0000_t202" style="position:absolute;left:7296;top:26026;width:1646;height:645" filled="f" stroked="f">
               <v:textbox style="mso-next-textbox:#_x0000_s1055">
@@ -15154,10 +15114,10 @@
               </v:textbox>
             </v:shape>
             <v:shape id="_x0000_s1056" type="#_x0000_t75" style="position:absolute;left:8735;top:23431;width:1182;height:510">
-              <v:imagedata r:id="rId15" o:title=""/>
+              <v:imagedata r:id="rId14" o:title=""/>
             </v:shape>
             <v:shape id="_x0000_s1057" type="#_x0000_t75" style="position:absolute;left:6264;top:23431;width:1181;height:510">
-              <v:imagedata r:id="rId15" o:title=""/>
+              <v:imagedata r:id="rId14" o:title=""/>
             </v:shape>
             <v:shape id="_x0000_s1058" type="#_x0000_t33" style="position:absolute;left:8719;top:24011;width:677;height:537;rotation:90" o:connectortype="elbow" adj="-161155,-168737,-161155"/>
             <v:shape id="_x0000_s1059" type="#_x0000_t33" style="position:absolute;left:6691;top:24105;width:677;height:350;rotation:90;flip:x" o:connectortype="elbow" adj="-82316,258891,-82316"/>
@@ -15251,27 +15211,14 @@
       <w:r>
         <w:t xml:space="preserve">Figure </w:t>
       </w:r>
-      <w:r>
-        <w:fldChar w:fldCharType="begin"/>
-      </w:r>
-      <w:r>
-        <w:instrText xml:space="preserve"> SEQ Figure \* ARABIC </w:instrText>
-      </w:r>
-      <w:r>
-        <w:fldChar w:fldCharType="separate"/>
-      </w:r>
-      <w:r>
-        <w:rPr>
-          <w:noProof/>
-        </w:rPr>
-        <w:t>4</w:t>
-      </w:r>
-      <w:r>
-        <w:rPr>
-          <w:noProof/>
-        </w:rPr>
-        <w:fldChar w:fldCharType="end"/>
-      </w:r>
+      <w:fldSimple w:instr=" SEQ Figure \* ARABIC ">
+        <w:r>
+          <w:rPr>
+            <w:noProof/>
+          </w:rPr>
+          <w:t>4</w:t>
+        </w:r>
+      </w:fldSimple>
       <w:bookmarkEnd w:id="13"/>
       <w:r>
         <w:t xml:space="preserve"> NIC Bonding and Multipath I/O</w:t>
@@ -19156,10 +19103,10 @@
               <o:lock v:ext="edit" text="t"/>
             </v:shape>
             <v:shape id="_x0000_s1233" type="#_x0000_t75" style="position:absolute;left:5124;top:20277;width:1416;height:611">
-              <v:imagedata r:id="rId15" o:title=""/>
+              <v:imagedata r:id="rId14" o:title=""/>
             </v:shape>
             <v:shape id="_x0000_s1234" type="#_x0000_t75" style="position:absolute;left:3499;top:18561;width:852;height:1070">
-              <v:imagedata r:id="rId16" o:title=""/>
+              <v:imagedata r:id="rId15" o:title=""/>
             </v:shape>
             <v:shape id="_x0000_s1235" type="#_x0000_t32" style="position:absolute;left:3925;top:18196;width:1;height:365;flip:x" o:connectortype="straight"/>
             <v:shape id="_x0000_s1236" type="#_x0000_t202" style="position:absolute;left:4498;top:18617;width:947;height:645" filled="f" stroked="f">
@@ -19185,7 +19132,7 @@
               </v:textbox>
             </v:shape>
             <v:shape id="_x0000_s1238" type="#_x0000_t75" style="position:absolute;left:7157;top:18752;width:1033;height:687">
-              <v:imagedata r:id="rId22" o:title=""/>
+              <v:imagedata r:id="rId21" o:title=""/>
             </v:shape>
             <v:shape id="_x0000_s1239" type="#_x0000_t202" style="position:absolute;left:8370;top:18561;width:2160;height:645" filled="f" stroked="f">
               <v:textbox style="mso-next-textbox:#_x0000_s1239">
@@ -20124,7 +20071,7 @@
       <w:r>
         <w:t xml:space="preserve">inMon documentation at </w:t>
       </w:r>
-      <w:hyperlink r:id="rId24" w:history="1">
+      <w:hyperlink r:id="rId23" w:history="1">
         <w:r>
           <w:rPr>
             <w:rStyle w:val="Hyperlink"/>
@@ -20222,7 +20169,7 @@
       <w:r>
         <w:t xml:space="preserve"> </w:t>
       </w:r>
-      <w:hyperlink r:id="rId25" w:history="1">
+      <w:hyperlink r:id="rId24" w:history="1">
         <w:r>
           <w:t>http://10.147.28.100:8080</w:t>
         </w:r>
@@ -20242,18 +20189,18 @@
       <w:r>
         <w:t xml:space="preserve">For the command syntax, see the API Reference at </w:t>
       </w:r>
+      <w:hyperlink r:id="rId25" w:history="1">
+        <w:r>
+          <w:rPr>
+            <w:rStyle w:val="Hyperlink"/>
+          </w:rPr>
+          <w:t>http://download.cloud.com/releases/2.2.0/api_2.2.8/global_admin/addTrafficMonitor.html</w:t>
+        </w:r>
+      </w:hyperlink>
+      <w:r>
+        <w:t xml:space="preserve">. For information about how to call the CloudStack API, see the Developer’s Guide at </w:t>
+      </w:r>
       <w:hyperlink r:id="rId26" w:history="1">
-        <w:r>
-          <w:rPr>
-            <w:rStyle w:val="Hyperlink"/>
-          </w:rPr>
-          <w:t>http://download.cloud.com/releases/2.2.0/api_2.2.8/global_admin/addTrafficMonitor.html</w:t>
-        </w:r>
-      </w:hyperlink>
-      <w:r>
-        <w:t xml:space="preserve">. For information about how to call the CloudStack API, see the Developer’s Guide at </w:t>
-      </w:r>
-      <w:hyperlink r:id="rId27" w:history="1">
         <w:r>
           <w:rPr>
             <w:rStyle w:val="Hyperlink"/>
@@ -22035,73 +21982,73 @@
       <w:r>
         <w:t xml:space="preserve"> Citrix XenServer can be downloaded from the Citrix Website (</w:t>
       </w:r>
+      <w:hyperlink r:id="rId27" w:history="1">
+        <w:r>
+          <w:rPr>
+            <w:rStyle w:val="Hyperlink"/>
+          </w:rPr>
+          <w:t>http://www.citrix.com/lang/English/lp/lp_1688615.asp</w:t>
+        </w:r>
+      </w:hyperlink>
+      <w:r>
+        <w:t xml:space="preserve">) and installed using the Citrix XenServer </w:t>
+      </w:r>
+      <w:r>
+        <w:t>Installation Guide</w:t>
+      </w:r>
+      <w:r>
+        <w:t xml:space="preserve">. </w:t>
+      </w:r>
+    </w:p>
+    <w:p>
+      <w:pPr>
+        <w:rPr>
+          <w:rStyle w:val="Strong"/>
+        </w:rPr>
+      </w:pPr>
+      <w:r>
+        <w:rPr>
+          <w:rStyle w:val="Strong"/>
+        </w:rPr>
+        <w:t xml:space="preserve">Important: All </w:t>
+      </w:r>
+      <w:r>
+        <w:rPr>
+          <w:rStyle w:val="Strong"/>
+        </w:rPr>
+        <w:t>host</w:t>
+      </w:r>
+      <w:r>
+        <w:rPr>
+          <w:rStyle w:val="Strong"/>
+        </w:rPr>
+        <w:t xml:space="preserve">s must be 64-bit and must support HVM (Intel-VT or AMD-V enabled). All </w:t>
+      </w:r>
+      <w:r>
+        <w:rPr>
+          <w:rStyle w:val="Strong"/>
+        </w:rPr>
+        <w:t>Host</w:t>
+      </w:r>
+      <w:r>
+        <w:rPr>
+          <w:rStyle w:val="Strong"/>
+        </w:rPr>
+        <w:t xml:space="preserve">s within a </w:t>
+      </w:r>
+      <w:r>
+        <w:rPr>
+          <w:rStyle w:val="Strong"/>
+        </w:rPr>
+        <w:t>Cluster</w:t>
+      </w:r>
+      <w:r>
+        <w:rPr>
+          <w:rStyle w:val="Strong"/>
+        </w:rPr>
+        <w:t xml:space="preserve"> must be homogenous. That means the CPUs must be of the same type, count, and feature flags. See </w:t>
+      </w:r>
       <w:hyperlink r:id="rId28" w:history="1">
-        <w:r>
-          <w:rPr>
-            <w:rStyle w:val="Hyperlink"/>
-          </w:rPr>
-          <w:t>http://www.citrix.com/lang/English/lp/lp_1688615.asp</w:t>
-        </w:r>
-      </w:hyperlink>
-      <w:r>
-        <w:t xml:space="preserve">) and installed using the Citrix XenServer </w:t>
-      </w:r>
-      <w:r>
-        <w:t>Installation Guide</w:t>
-      </w:r>
-      <w:r>
-        <w:t xml:space="preserve">. </w:t>
-      </w:r>
-    </w:p>
-    <w:p>
-      <w:pPr>
-        <w:rPr>
-          <w:rStyle w:val="Strong"/>
-        </w:rPr>
-      </w:pPr>
-      <w:r>
-        <w:rPr>
-          <w:rStyle w:val="Strong"/>
-        </w:rPr>
-        <w:t xml:space="preserve">Important: All </w:t>
-      </w:r>
-      <w:r>
-        <w:rPr>
-          <w:rStyle w:val="Strong"/>
-        </w:rPr>
-        <w:t>host</w:t>
-      </w:r>
-      <w:r>
-        <w:rPr>
-          <w:rStyle w:val="Strong"/>
-        </w:rPr>
-        <w:t xml:space="preserve">s must be 64-bit and must support HVM (Intel-VT or AMD-V enabled). All </w:t>
-      </w:r>
-      <w:r>
-        <w:rPr>
-          <w:rStyle w:val="Strong"/>
-        </w:rPr>
-        <w:t>Host</w:t>
-      </w:r>
-      <w:r>
-        <w:rPr>
-          <w:rStyle w:val="Strong"/>
-        </w:rPr>
-        <w:t xml:space="preserve">s within a </w:t>
-      </w:r>
-      <w:r>
-        <w:rPr>
-          <w:rStyle w:val="Strong"/>
-        </w:rPr>
-        <w:t>Cluster</w:t>
-      </w:r>
-      <w:r>
-        <w:rPr>
-          <w:rStyle w:val="Strong"/>
-        </w:rPr>
-        <w:t xml:space="preserve"> must be homogenous. That means the CPUs must be of the same type, count, and feature flags. See </w:t>
-      </w:r>
-      <w:hyperlink r:id="rId29" w:history="1">
         <w:r>
           <w:rPr>
             <w:rStyle w:val="Hyperlink"/>
@@ -22887,15 +22834,15 @@
         <w:pStyle w:val="Heading3"/>
       </w:pPr>
       <w:bookmarkStart w:id="84" w:name="_Toc266277095"/>
-      <w:bookmarkStart w:id="85" w:name="_Toc277690543"/>
-      <w:bookmarkStart w:id="86" w:name="_Ref266318646"/>
-      <w:bookmarkStart w:id="87" w:name="_Toc277690542"/>
-      <w:bookmarkStart w:id="88" w:name="_Toc318300790"/>
+      <w:bookmarkStart w:id="85" w:name="_Toc318300790"/>
+      <w:bookmarkStart w:id="86" w:name="_Toc277690543"/>
+      <w:bookmarkStart w:id="87" w:name="_Ref266318646"/>
+      <w:bookmarkStart w:id="88" w:name="_Toc277690542"/>
       <w:bookmarkEnd w:id="84"/>
       <w:r>
         <w:t>Configuring Multiple Guest Networks (optional)</w:t>
       </w:r>
-      <w:bookmarkEnd w:id="88"/>
+      <w:bookmarkEnd w:id="85"/>
     </w:p>
     <w:p>
       <w:r>
@@ -23075,7 +23022,7 @@
       <w:r>
         <w:t>tional)</w:t>
       </w:r>
-      <w:bookmarkEnd w:id="85"/>
+      <w:bookmarkEnd w:id="86"/>
       <w:bookmarkEnd w:id="89"/>
     </w:p>
     <w:p>
@@ -23305,8 +23252,8 @@
       <w:r>
         <w:t>NIC Bonding (optional)</w:t>
       </w:r>
-      <w:bookmarkEnd w:id="86"/>
       <w:bookmarkEnd w:id="87"/>
+      <w:bookmarkEnd w:id="88"/>
       <w:bookmarkEnd w:id="90"/>
       <w:bookmarkEnd w:id="91"/>
       <w:bookmarkEnd w:id="92"/>
@@ -23859,12 +23806,12 @@
       <w:pPr>
         <w:pStyle w:val="Heading2"/>
       </w:pPr>
-      <w:bookmarkStart w:id="93" w:name="_Toc277690544"/>
-      <w:bookmarkStart w:id="94" w:name="_Toc318300793"/>
+      <w:bookmarkStart w:id="93" w:name="_Toc318300793"/>
+      <w:bookmarkStart w:id="94" w:name="_Toc277690544"/>
       <w:r>
         <w:t>Primary Storage Setup</w:t>
       </w:r>
-      <w:bookmarkEnd w:id="94"/>
+      <w:bookmarkEnd w:id="93"/>
       <w:r>
         <w:t xml:space="preserve"> </w:t>
       </w:r>
@@ -24607,7 +24554,7 @@
       <w:r>
         <w:t>iSCSI Multipath Setup (optional)</w:t>
       </w:r>
-      <w:bookmarkEnd w:id="93"/>
+      <w:bookmarkEnd w:id="94"/>
       <w:bookmarkEnd w:id="97"/>
       <w:bookmarkEnd w:id="98"/>
     </w:p>
@@ -24756,7 +24703,7 @@
       <w:r>
         <w:t>s. VMware vSphere can be downloaded and purchased from the VMware Website (</w:t>
       </w:r>
-      <w:hyperlink r:id="rId30" w:history="1">
+      <w:hyperlink r:id="rId29" w:history="1">
         <w:r>
           <w:rPr>
             <w:rStyle w:val="Hyperlink"/>
@@ -25228,7 +25175,7 @@
       <w:r>
         <w:t xml:space="preserve">vSphere Standard is recommended.  Note however that customers need to consider the CPU constraints in place with vSphere licensing.  See </w:t>
       </w:r>
-      <w:hyperlink r:id="rId31" w:history="1">
+      <w:hyperlink r:id="rId30" w:history="1">
         <w:r>
           <w:rPr>
             <w:rStyle w:val="Hyperlink"/>
@@ -27353,7 +27300,7 @@
                     </pic:cNvPicPr>
                   </pic:nvPicPr>
                   <pic:blipFill>
-                    <a:blip r:embed="rId32" cstate="print"/>
+                    <a:blip r:embed="rId31" cstate="print"/>
                     <a:srcRect/>
                     <a:stretch>
                       <a:fillRect/>
@@ -27654,7 +27601,7 @@
                     </pic:cNvPicPr>
                   </pic:nvPicPr>
                   <pic:blipFill>
-                    <a:blip r:embed="rId33" cstate="print"/>
+                    <a:blip r:embed="rId32" cstate="print"/>
                     <a:srcRect/>
                     <a:stretch>
                       <a:fillRect/>
@@ -27726,7 +27673,7 @@
                     </pic:cNvPicPr>
                   </pic:nvPicPr>
                   <pic:blipFill>
-                    <a:blip r:embed="rId34" cstate="print"/>
+                    <a:blip r:embed="rId33" cstate="print"/>
                     <a:srcRect/>
                     <a:stretch>
                       <a:fillRect/>
@@ -27825,7 +27772,7 @@
                     <pic:cNvPicPr/>
                   </pic:nvPicPr>
                   <pic:blipFill>
-                    <a:blip r:embed="rId35">
+                    <a:blip r:embed="rId34">
                       <a:extLst>
                         <a:ext uri="{28A0092B-C50C-407E-A947-70E740481C1C}">
                           <a14:useLocalDpi xmlns:a14="http://schemas.microsoft.com/office/drawing/2010/main" val="0"/>
@@ -28084,7 +28031,7 @@
                     <pic:cNvPicPr/>
                   </pic:nvPicPr>
                   <pic:blipFill>
-                    <a:blip r:embed="rId36">
+                    <a:blip r:embed="rId35">
                       <a:extLst>
                         <a:ext uri="{28A0092B-C50C-407E-A947-70E740481C1C}">
                           <a14:useLocalDpi xmlns:a14="http://schemas.microsoft.com/office/drawing/2010/main" val="0"/>
@@ -28145,7 +28092,7 @@
                     <pic:cNvPicPr/>
                   </pic:nvPicPr>
                   <pic:blipFill>
-                    <a:blip r:embed="rId37">
+                    <a:blip r:embed="rId36">
                       <a:extLst>
                         <a:ext uri="{28A0092B-C50C-407E-A947-70E740481C1C}">
                           <a14:useLocalDpi xmlns:a14="http://schemas.microsoft.com/office/drawing/2010/main" val="0"/>
@@ -28208,7 +28155,7 @@
                     <pic:cNvPicPr/>
                   </pic:nvPicPr>
                   <pic:blipFill>
-                    <a:blip r:embed="rId38">
+                    <a:blip r:embed="rId37">
                       <a:extLst>
                         <a:ext uri="{28A0092B-C50C-407E-A947-70E740481C1C}">
                           <a14:useLocalDpi xmlns:a14="http://schemas.microsoft.com/office/drawing/2010/main" val="0"/>
@@ -28301,7 +28248,7 @@
                     <pic:cNvPicPr/>
                   </pic:nvPicPr>
                   <pic:blipFill>
-                    <a:blip r:embed="rId39">
+                    <a:blip r:embed="rId38">
                       <a:extLst>
                         <a:ext uri="{28A0092B-C50C-407E-A947-70E740481C1C}">
                           <a14:useLocalDpi xmlns:a14="http://schemas.microsoft.com/office/drawing/2010/main" val="0"/>
@@ -28482,7 +28429,7 @@
                     <pic:cNvPicPr/>
                   </pic:nvPicPr>
                   <pic:blipFill>
-                    <a:blip r:embed="rId40">
+                    <a:blip r:embed="rId39">
                       <a:extLst>
                         <a:ext uri="{28A0092B-C50C-407E-A947-70E740481C1C}">
                           <a14:useLocalDpi xmlns:a14="http://schemas.microsoft.com/office/drawing/2010/main" val="0"/>
@@ -28690,7 +28637,7 @@
       <w:r>
         <w:t xml:space="preserve">RHEL 6.0 or greater: </w:t>
       </w:r>
-      <w:hyperlink r:id="rId41" w:history="1">
+      <w:hyperlink r:id="rId40" w:history="1">
         <w:r>
           <w:rPr>
             <w:rStyle w:val="Hyperlink"/>
@@ -28718,7 +28665,7 @@
       <w:r>
         <w:t xml:space="preserve">RHEL versions 5.5 or greater and 6.0 or greater: </w:t>
       </w:r>
-      <w:hyperlink r:id="rId42" w:history="1">
+      <w:hyperlink r:id="rId41" w:history="1">
         <w:r>
           <w:rPr>
             <w:rStyle w:val="Hyperlink"/>
@@ -28739,7 +28686,7 @@
       <w:r>
         <w:t xml:space="preserve">CentOS versions 5.5 or greater (available at </w:t>
       </w:r>
-      <w:hyperlink r:id="rId43" w:history="1">
+      <w:hyperlink r:id="rId42" w:history="1">
         <w:r>
           <w:rPr>
             <w:rStyle w:val="Hyperlink"/>
@@ -28766,12 +28713,28 @@
       <w:r>
         <w:t xml:space="preserve">and CentOS 6.0: </w:t>
       </w:r>
+      <w:hyperlink r:id="rId43" w:history="1">
+        <w:r>
+          <w:rPr>
+            <w:rStyle w:val="Hyperlink"/>
+          </w:rPr>
+          <w:t>http://www.centos.org/modules/tinycontent/index.php?id=15</w:t>
+        </w:r>
+      </w:hyperlink>
+    </w:p>
+    <w:p>
+      <w:pPr>
+        <w:pStyle w:val="BulletedList"/>
+      </w:pPr>
+      <w:r>
+        <w:t xml:space="preserve">Ubuntu 10.04: </w:t>
+      </w:r>
       <w:hyperlink r:id="rId44" w:history="1">
         <w:r>
           <w:rPr>
             <w:rStyle w:val="Hyperlink"/>
           </w:rPr>
-          <w:t>http://www.centos.org/modules/tinycontent/index.php?id=15</w:t>
+          <w:t>http://releases.ubuntu.com/lucid/</w:t>
         </w:r>
       </w:hyperlink>
     </w:p>
@@ -28780,25 +28743,9 @@
         <w:pStyle w:val="BulletedList"/>
       </w:pPr>
       <w:r>
-        <w:t xml:space="preserve">Ubuntu 10.04: </w:t>
+        <w:t xml:space="preserve">Fedora 14: </w:t>
       </w:r>
       <w:hyperlink r:id="rId45" w:history="1">
-        <w:r>
-          <w:rPr>
-            <w:rStyle w:val="Hyperlink"/>
-          </w:rPr>
-          <w:t>http://releases.ubuntu.com/lucid/</w:t>
-        </w:r>
-      </w:hyperlink>
-    </w:p>
-    <w:p>
-      <w:pPr>
-        <w:pStyle w:val="BulletedList"/>
-      </w:pPr>
-      <w:r>
-        <w:t xml:space="preserve">Fedora 14: </w:t>
-      </w:r>
-      <w:hyperlink r:id="rId46" w:history="1">
         <w:r>
           <w:rPr>
             <w:rStyle w:val="Hyperlink"/>
@@ -30623,7 +30570,7 @@
                     </pic:cNvPicPr>
                   </pic:nvPicPr>
                   <pic:blipFill>
-                    <a:blip r:embed="rId47">
+                    <a:blip r:embed="rId46">
                       <a:extLst>
                         <a:ext uri="{28A0092B-C50C-407E-A947-70E740481C1C}">
                           <a14:useLocalDpi xmlns:a14="http://schemas.microsoft.com/office/drawing/2010/main" val="0"/>
@@ -30662,27 +30609,14 @@
       <w:r>
         <w:t xml:space="preserve">Figure </w:t>
       </w:r>
-      <w:r>
-        <w:fldChar w:fldCharType="begin"/>
-      </w:r>
-      <w:r>
-        <w:instrText xml:space="preserve"> SEQ Figure \* ARABIC </w:instrText>
-      </w:r>
-      <w:r>
-        <w:fldChar w:fldCharType="separate"/>
-      </w:r>
-      <w:r>
-        <w:rPr>
-          <w:noProof/>
-        </w:rPr>
-        <w:t>5</w:t>
-      </w:r>
-      <w:r>
-        <w:rPr>
-          <w:noProof/>
-        </w:rPr>
-        <w:fldChar w:fldCharType="end"/>
-      </w:r>
+      <w:fldSimple w:instr=" SEQ Figure \* ARABIC ">
+        <w:r>
+          <w:rPr>
+            <w:noProof/>
+          </w:rPr>
+          <w:t>5</w:t>
+        </w:r>
+      </w:fldSimple>
       <w:r>
         <w:t xml:space="preserve"> </w:t>
       </w:r>
@@ -34543,7 +34477,7 @@
       <w:r>
         <w:t xml:space="preserve">We recommend using a Windows machine with its built-in CIFS file sharing functionality. If you prefer to use Linux as the file server, use the </w:t>
       </w:r>
-      <w:hyperlink r:id="rId48" w:history="1">
+      <w:hyperlink r:id="rId47" w:history="1">
         <w:r>
           <w:rPr>
             <w:rStyle w:val="Hyperlink"/>
@@ -34616,7 +34550,7 @@
       <w:r>
         <w:t xml:space="preserve">image, you will be using the Partimage Is Not Ghost (PING) tool. For information about how to use PING, see </w:t>
       </w:r>
-      <w:hyperlink r:id="rId49" w:history="1">
+      <w:hyperlink r:id="rId48" w:history="1">
         <w:r>
           <w:rPr>
             <w:rStyle w:val="Hyperlink"/>
@@ -35292,8 +35226,8 @@
       <w:bookmarkStart w:id="166" w:name="_Ref292984674"/>
       <w:bookmarkStart w:id="167" w:name="_Ref292984675"/>
       <w:bookmarkStart w:id="168" w:name="_Ref292989727"/>
-      <w:bookmarkStart w:id="169" w:name="_Ref292918280"/>
-      <w:bookmarkStart w:id="170" w:name="_Toc318300835"/>
+      <w:bookmarkStart w:id="169" w:name="_Toc318300835"/>
+      <w:bookmarkStart w:id="170" w:name="_Ref292918280"/>
       <w:r>
         <w:t xml:space="preserve">Add </w:t>
       </w:r>
@@ -35316,7 +35250,7 @@
         <w:t>, and Firewall</w:t>
       </w:r>
       <w:bookmarkEnd w:id="168"/>
-      <w:bookmarkEnd w:id="170"/>
+      <w:bookmarkEnd w:id="169"/>
     </w:p>
     <w:p>
       <w:pPr>
@@ -35535,7 +35469,7 @@
       <w:r>
         <w:t xml:space="preserve"> and Template</w:t>
       </w:r>
-      <w:bookmarkEnd w:id="169"/>
+      <w:bookmarkEnd w:id="170"/>
       <w:bookmarkEnd w:id="171"/>
       <w:bookmarkEnd w:id="172"/>
     </w:p>
@@ -35949,7 +35883,7 @@
       <w:r>
         <w:t xml:space="preserve">. You can download CentOS 64-bit via the following link: </w:t>
       </w:r>
-      <w:hyperlink r:id="rId50" w:history="1">
+      <w:hyperlink r:id="rId49" w:history="1">
         <w:r>
           <w:rPr>
             <w:rStyle w:val="Hyperlink"/>
@@ -39270,7 +39204,7 @@
                     <pic:cNvPicPr/>
                   </pic:nvPicPr>
                   <pic:blipFill>
-                    <a:blip r:embed="rId51" cstate="print"/>
+                    <a:blip r:embed="rId50" cstate="print"/>
                     <a:stretch>
                       <a:fillRect/>
                     </a:stretch>
@@ -40166,7 +40100,7 @@
                     <pic:cNvPicPr/>
                   </pic:nvPicPr>
                   <pic:blipFill>
-                    <a:blip r:embed="rId52" cstate="print"/>
+                    <a:blip r:embed="rId51" cstate="print"/>
                     <a:stretch>
                       <a:fillRect/>
                     </a:stretch>
@@ -40531,7 +40465,7 @@
                     </pic:cNvPicPr>
                   </pic:nvPicPr>
                   <pic:blipFill>
-                    <a:blip r:embed="rId53" cstate="print"/>
+                    <a:blip r:embed="rId52" cstate="print"/>
                     <a:srcRect/>
                     <a:stretch>
                       <a:fillRect/>
@@ -40816,7 +40750,7 @@
                     </pic:cNvPicPr>
                   </pic:nvPicPr>
                   <pic:blipFill>
-                    <a:blip r:embed="rId54" cstate="print"/>
+                    <a:blip r:embed="rId53" cstate="print"/>
                     <a:srcRect/>
                     <a:stretch>
                       <a:fillRect/>
@@ -41167,7 +41101,7 @@
                     </pic:cNvPicPr>
                   </pic:nvPicPr>
                   <pic:blipFill>
-                    <a:blip r:embed="rId55" cstate="print"/>
+                    <a:blip r:embed="rId54" cstate="print"/>
                     <a:srcRect/>
                     <a:stretch>
                       <a:fillRect/>
@@ -41752,7 +41686,7 @@
                     </pic:cNvPicPr>
                   </pic:nvPicPr>
                   <pic:blipFill>
-                    <a:blip r:embed="rId56" cstate="print"/>
+                    <a:blip r:embed="rId55" cstate="print"/>
                     <a:srcRect/>
                     <a:stretch>
                       <a:fillRect/>
@@ -42228,7 +42162,7 @@
                     </pic:cNvPicPr>
                   </pic:nvPicPr>
                   <pic:blipFill>
-                    <a:blip r:embed="rId57" cstate="print"/>
+                    <a:blip r:embed="rId56" cstate="print"/>
                     <a:srcRect/>
                     <a:stretch>
                       <a:fillRect/>
@@ -42589,7 +42523,7 @@
                     </pic:cNvPicPr>
                   </pic:nvPicPr>
                   <pic:blipFill>
-                    <a:blip r:embed="rId58" cstate="print"/>
+                    <a:blip r:embed="rId57" cstate="print"/>
                     <a:srcRect/>
                     <a:stretch>
                       <a:fillRect/>
@@ -42910,7 +42844,7 @@
                     </pic:cNvPicPr>
                   </pic:nvPicPr>
                   <pic:blipFill>
-                    <a:blip r:embed="rId59" cstate="print"/>
+                    <a:blip r:embed="rId58" cstate="print"/>
                     <a:srcRect/>
                     <a:stretch>
                       <a:fillRect/>
@@ -43031,7 +42965,7 @@
                     <pic:cNvPicPr/>
                   </pic:nvPicPr>
                   <pic:blipFill>
-                    <a:blip r:embed="rId60" cstate="print"/>
+                    <a:blip r:embed="rId59" cstate="print"/>
                     <a:stretch>
                       <a:fillRect/>
                     </a:stretch>
@@ -43109,7 +43043,7 @@
                     </pic:cNvPicPr>
                   </pic:nvPicPr>
                   <pic:blipFill>
-                    <a:blip r:embed="rId61" cstate="print"/>
+                    <a:blip r:embed="rId60" cstate="print"/>
                     <a:srcRect/>
                     <a:stretch>
                       <a:fillRect/>
@@ -43420,7 +43354,7 @@
                     <pic:cNvPicPr/>
                   </pic:nvPicPr>
                   <pic:blipFill>
-                    <a:blip r:embed="rId62">
+                    <a:blip r:embed="rId61">
                       <a:extLst>
                         <a:ext uri="{28A0092B-C50C-407E-A947-70E740481C1C}">
                           <a14:useLocalDpi xmlns:a14="http://schemas.microsoft.com/office/drawing/2010/main" val="0"/>
@@ -43592,7 +43526,7 @@
                     </pic:cNvPicPr>
                   </pic:nvPicPr>
                   <pic:blipFill>
-                    <a:blip r:embed="rId63" cstate="print"/>
+                    <a:blip r:embed="rId62" cstate="print"/>
                     <a:srcRect/>
                     <a:stretch>
                       <a:fillRect/>
@@ -44348,7 +44282,7 @@
                     <pic:cNvPicPr/>
                   </pic:nvPicPr>
                   <pic:blipFill>
-                    <a:blip r:embed="rId64">
+                    <a:blip r:embed="rId63">
                       <a:extLst>
                         <a:ext uri="{28A0092B-C50C-407E-A947-70E740481C1C}">
                           <a14:useLocalDpi xmlns:a14="http://schemas.microsoft.com/office/drawing/2010/main" val="0"/>
@@ -44411,7 +44345,7 @@
                     <pic:cNvPicPr/>
                   </pic:nvPicPr>
                   <pic:blipFill>
-                    <a:blip r:embed="rId65">
+                    <a:blip r:embed="rId64">
                       <a:extLst>
                         <a:ext uri="{28A0092B-C50C-407E-A947-70E740481C1C}">
                           <a14:useLocalDpi xmlns:a14="http://schemas.microsoft.com/office/drawing/2010/main" val="0"/>
@@ -44865,6 +44799,81 @@
                 <pic:pic xmlns:pic="http://schemas.openxmlformats.org/drawingml/2006/picture">
                   <pic:nvPicPr>
                     <pic:cNvPr id="0" name="AddPrimaryStorageVMFS.png"/>
+                    <pic:cNvPicPr/>
+                  </pic:nvPicPr>
+                  <pic:blipFill>
+                    <a:blip r:embed="rId65">
+                      <a:extLst>
+                        <a:ext uri="{28A0092B-C50C-407E-A947-70E740481C1C}">
+                          <a14:useLocalDpi xmlns:a14="http://schemas.microsoft.com/office/drawing/2010/main" val="0"/>
+                        </a:ext>
+                      </a:extLst>
+                    </a:blip>
+                    <a:stretch>
+                      <a:fillRect/>
+                    </a:stretch>
+                  </pic:blipFill>
+                  <pic:spPr>
+                    <a:xfrm>
+                      <a:off x="0" y="0"/>
+                      <a:ext cx="3866667" cy="2304762"/>
+                    </a:xfrm>
+                    <a:prstGeom prst="rect">
+                      <a:avLst/>
+                    </a:prstGeom>
+                  </pic:spPr>
+                </pic:pic>
+              </a:graphicData>
+            </a:graphic>
+          </wp:inline>
+        </w:drawing>
+      </w:r>
+    </w:p>
+    <w:p>
+      <w:pPr>
+        <w:pStyle w:val="Caption"/>
+      </w:pPr>
+      <w:r>
+        <w:t xml:space="preserve">Figure </w:t>
+      </w:r>
+      <w:fldSimple w:instr=" SEQ Figure \* ARABIC ">
+        <w:r>
+          <w:rPr>
+            <w:noProof/>
+          </w:rPr>
+          <w:t>6</w:t>
+        </w:r>
+      </w:fldSimple>
+      <w:r>
+        <w:t xml:space="preserve"> </w:t>
+      </w:r>
+      <w:r>
+        <w:t>Adding VMFS Primary Storage</w:t>
+      </w:r>
+    </w:p>
+    <w:p>
+      <w:pPr>
+        <w:jc w:val="center"/>
+      </w:pPr>
+      <w:r>
+        <w:rPr>
+          <w:noProof/>
+          <w:lang w:bidi="ar-SA"/>
+        </w:rPr>
+        <w:lastRenderedPageBreak/>
+        <w:drawing>
+          <wp:inline distT="0" distB="0" distL="0" distR="0" wp14:anchorId="1B674CC8" wp14:editId="64F94A87">
+            <wp:extent cx="3866667" cy="2304762"/>
+            <wp:effectExtent l="0" t="0" r="0" b="0"/>
+            <wp:docPr id="194" name="Picture 194"/>
+            <wp:cNvGraphicFramePr>
+              <a:graphicFrameLocks xmlns:a="http://schemas.openxmlformats.org/drawingml/2006/main" noChangeAspect="1"/>
+            </wp:cNvGraphicFramePr>
+            <a:graphic xmlns:a="http://schemas.openxmlformats.org/drawingml/2006/main">
+              <a:graphicData uri="http://schemas.openxmlformats.org/drawingml/2006/picture">
+                <pic:pic xmlns:pic="http://schemas.openxmlformats.org/drawingml/2006/picture">
+                  <pic:nvPicPr>
+                    <pic:cNvPr id="0" name="AddPrimaryStoragePreSetup.png"/>
                     <pic:cNvPicPr/>
                   </pic:nvPicPr>
                   <pic:blipFill>
@@ -44902,115 +44911,14 @@
       <w:r>
         <w:t xml:space="preserve">Figure </w:t>
       </w:r>
-      <w:r>
-        <w:fldChar w:fldCharType="begin"/>
-      </w:r>
-      <w:r>
-        <w:instrText xml:space="preserve"> SEQ Figure \* ARABIC </w:instrText>
-      </w:r>
-      <w:r>
-        <w:fldChar w:fldCharType="separate"/>
-      </w:r>
-      <w:r>
-        <w:rPr>
-          <w:noProof/>
-        </w:rPr>
-        <w:t>6</w:t>
-      </w:r>
-      <w:r>
-        <w:rPr>
-          <w:noProof/>
-        </w:rPr>
-        <w:fldChar w:fldCharType="end"/>
-      </w:r>
-      <w:r>
-        <w:t xml:space="preserve"> </w:t>
-      </w:r>
-      <w:r>
-        <w:t>Adding VMFS Primary Storage</w:t>
-      </w:r>
-    </w:p>
-    <w:p>
-      <w:pPr>
-        <w:jc w:val="center"/>
-      </w:pPr>
-      <w:r>
-        <w:rPr>
-          <w:noProof/>
-          <w:lang w:bidi="ar-SA"/>
-        </w:rPr>
-        <w:lastRenderedPageBreak/>
-        <w:drawing>
-          <wp:inline distT="0" distB="0" distL="0" distR="0" wp14:anchorId="1B674CC8" wp14:editId="64F94A87">
-            <wp:extent cx="3866667" cy="2304762"/>
-            <wp:effectExtent l="0" t="0" r="0" b="0"/>
-            <wp:docPr id="194" name="Picture 194"/>
-            <wp:cNvGraphicFramePr>
-              <a:graphicFrameLocks xmlns:a="http://schemas.openxmlformats.org/drawingml/2006/main" noChangeAspect="1"/>
-            </wp:cNvGraphicFramePr>
-            <a:graphic xmlns:a="http://schemas.openxmlformats.org/drawingml/2006/main">
-              <a:graphicData uri="http://schemas.openxmlformats.org/drawingml/2006/picture">
-                <pic:pic xmlns:pic="http://schemas.openxmlformats.org/drawingml/2006/picture">
-                  <pic:nvPicPr>
-                    <pic:cNvPr id="0" name="AddPrimaryStoragePreSetup.png"/>
-                    <pic:cNvPicPr/>
-                  </pic:nvPicPr>
-                  <pic:blipFill>
-                    <a:blip r:embed="rId67">
-                      <a:extLst>
-                        <a:ext uri="{28A0092B-C50C-407E-A947-70E740481C1C}">
-                          <a14:useLocalDpi xmlns:a14="http://schemas.microsoft.com/office/drawing/2010/main" val="0"/>
-                        </a:ext>
-                      </a:extLst>
-                    </a:blip>
-                    <a:stretch>
-                      <a:fillRect/>
-                    </a:stretch>
-                  </pic:blipFill>
-                  <pic:spPr>
-                    <a:xfrm>
-                      <a:off x="0" y="0"/>
-                      <a:ext cx="3866667" cy="2304762"/>
-                    </a:xfrm>
-                    <a:prstGeom prst="rect">
-                      <a:avLst/>
-                    </a:prstGeom>
-                  </pic:spPr>
-                </pic:pic>
-              </a:graphicData>
-            </a:graphic>
-          </wp:inline>
-        </w:drawing>
-      </w:r>
-    </w:p>
-    <w:p>
-      <w:pPr>
-        <w:pStyle w:val="Caption"/>
-      </w:pPr>
-      <w:r>
-        <w:t xml:space="preserve">Figure </w:t>
-      </w:r>
-      <w:r>
-        <w:fldChar w:fldCharType="begin"/>
-      </w:r>
-      <w:r>
-        <w:instrText xml:space="preserve"> SEQ Figure \* ARABIC </w:instrText>
-      </w:r>
-      <w:r>
-        <w:fldChar w:fldCharType="separate"/>
-      </w:r>
-      <w:r>
-        <w:rPr>
-          <w:noProof/>
-        </w:rPr>
-        <w:t>7</w:t>
-      </w:r>
-      <w:r>
-        <w:rPr>
-          <w:noProof/>
-        </w:rPr>
-        <w:fldChar w:fldCharType="end"/>
-      </w:r>
+      <w:fldSimple w:instr=" SEQ Figure \* ARABIC ">
+        <w:r>
+          <w:rPr>
+            <w:noProof/>
+          </w:rPr>
+          <w:t>7</w:t>
+        </w:r>
+      </w:fldSimple>
       <w:r>
         <w:t xml:space="preserve"> Adding Primary Storage That Was Set Up Manually (PreSetup)</w:t>
       </w:r>
@@ -45120,7 +45028,7 @@
                     <pic:cNvPicPr/>
                   </pic:nvPicPr>
                   <pic:blipFill>
-                    <a:blip r:embed="rId68" cstate="print"/>
+                    <a:blip r:embed="rId67" cstate="print"/>
                     <a:stretch>
                       <a:fillRect/>
                     </a:stretch>
@@ -45235,7 +45143,7 @@
       <w:r>
         <w:t xml:space="preserve"> Tomcat’s SSL access may be enabled. Tomcat SSL configuration is described at </w:t>
       </w:r>
-      <w:hyperlink r:id="rId69" w:history="1">
+      <w:hyperlink r:id="rId68" w:history="1">
         <w:r>
           <w:rPr>
             <w:rStyle w:val="Hyperlink"/>
@@ -46874,36 +46782,36 @@
       <w:r>
         <w:t xml:space="preserve"> </w:t>
       </w:r>
+      <w:hyperlink r:id="rId69" w:history="1">
+        <w:r>
+          <w:rPr>
+            <w:rStyle w:val="Hyperlink"/>
+          </w:rPr>
+          <w:t>http://cloudstack.org/discuss/</w:t>
+        </w:r>
+      </w:hyperlink>
+      <w:r>
+        <w:t>.</w:t>
+      </w:r>
+    </w:p>
+    <w:p>
+      <w:pPr>
+        <w:rPr>
+          <w:b/>
+        </w:rPr>
+      </w:pPr>
+      <w:r>
+        <w:rPr>
+          <w:b/>
+        </w:rPr>
+        <w:t>Commercial customers</w:t>
+      </w:r>
+    </w:p>
+    <w:p>
+      <w:r>
+        <w:t xml:space="preserve">The CloudStack support team is available to help commercial customers plan and execute their installations.  To contact the support team, log in to the support portal at </w:t>
+      </w:r>
       <w:hyperlink r:id="rId70" w:history="1">
-        <w:r>
-          <w:rPr>
-            <w:rStyle w:val="Hyperlink"/>
-          </w:rPr>
-          <w:t>http://cloudstack.org/discuss/</w:t>
-        </w:r>
-      </w:hyperlink>
-      <w:r>
-        <w:t>.</w:t>
-      </w:r>
-    </w:p>
-    <w:p>
-      <w:pPr>
-        <w:rPr>
-          <w:b/>
-        </w:rPr>
-      </w:pPr>
-      <w:r>
-        <w:rPr>
-          <w:b/>
-        </w:rPr>
-        <w:t>Commercial customers</w:t>
-      </w:r>
-    </w:p>
-    <w:p>
-      <w:r>
-        <w:t xml:space="preserve">The CloudStack support team is available to help commercial customers plan and execute their installations.  To contact the support team, log in to the support portal at </w:t>
-      </w:r>
-      <w:hyperlink r:id="rId71" w:history="1">
         <w:r>
           <w:rPr>
             <w:rStyle w:val="Hyperlink"/>
@@ -46917,11 +46825,11 @@
       </w:r>
     </w:p>
     <w:sectPr>
-      <w:headerReference w:type="even" r:id="rId72"/>
-      <w:headerReference w:type="default" r:id="rId73"/>
-      <w:footerReference w:type="even" r:id="rId74"/>
-      <w:footerReference w:type="default" r:id="rId75"/>
-      <w:headerReference w:type="first" r:id="rId76"/>
+      <w:headerReference w:type="even" r:id="rId71"/>
+      <w:headerReference w:type="default" r:id="rId72"/>
+      <w:footerReference w:type="even" r:id="rId73"/>
+      <w:footerReference w:type="default" r:id="rId74"/>
+      <w:headerReference w:type="first" r:id="rId75"/>
       <w:pgSz w:w="12240" w:h="15840"/>
       <w:pgMar w:top="720" w:right="720" w:bottom="720" w:left="720" w:header="432" w:footer="288" w:gutter="0"/>
       <w:cols w:space="720"/>
@@ -47025,7 +46933,7 @@
       <w:rPr>
         <w:noProof/>
       </w:rPr>
-      <w:t>February 29, 2012</w:t>
+      <w:t>March 6, 2012</w:t>
     </w:r>
     <w:r>
       <w:fldChar w:fldCharType="end"/>
@@ -47065,7 +46973,7 @@
       <w:rPr>
         <w:noProof/>
       </w:rPr>
-      <w:t>February 29, 2012</w:t>
+      <w:t>March 6, 2012</w:t>
     </w:r>
     <w:r>
       <w:fldChar w:fldCharType="end"/>
@@ -52302,7 +52210,7 @@
 </file>
 
 <file path=customXml/itemProps1.xml><?xml version="1.0" encoding="utf-8"?>
-<ds:datastoreItem xmlns:ds="http://schemas.openxmlformats.org/officeDocument/2006/customXml" ds:itemID="{0D6E23D5-406E-4D82-B3C3-9E481955880A}">
+<ds:datastoreItem xmlns:ds="http://schemas.openxmlformats.org/officeDocument/2006/customXml" ds:itemID="{F42D7D4A-74CC-4CEB-A9BC-E27DB2E9FCDD}">
   <ds:schemaRefs>
     <ds:schemaRef ds:uri="http://schemas.openxmlformats.org/officeDocument/2006/bibliography"/>
   </ds:schemaRefs>
